--- a/CS 241/LEC 12 Memory Management.docx
+++ b/CS 241/LEC 12 Memory Management.docx
@@ -652,7 +652,15 @@
       </w:pPr>
       <w:r>
         <w:lastRenderedPageBreak/>
-        <w:t>Method 2 – binary buddy systm</w:t>
+        <w:t>Method 2 – binary buddy syst</w:t>
+      </w:r>
+      <w:r>
+        <w:t>e</w:t>
+      </w:r>
+      <w:bookmarkStart w:id="0" w:name="_GoBack"/>
+      <w:bookmarkEnd w:id="0"/>
+      <w:r>
+        <w:t>m</w:t>
       </w:r>
     </w:p>
     <w:p>
@@ -1259,8 +1267,6 @@
       <w:r>
         <w:t>Program execution needs to be paused</w:t>
       </w:r>
-      <w:bookmarkStart w:id="0" w:name="_GoBack"/>
-      <w:bookmarkEnd w:id="0"/>
     </w:p>
     <w:sectPr>
       <w:pgSz w:w="12240" w:h="15840"/>
